--- a/RAD_IT-Manager.docx
+++ b/RAD_IT-Manager.docx
@@ -217,7 +217,15 @@
           <w:b/>
           <w:sz w:val="36"/>
         </w:rPr>
-        <w:t>0.2</w:t>
+        <w:t>0.</w:t>
+      </w:r>
+      <w:r>
+        <w:rPr>
+          <w:rFonts w:ascii="Arial" w:hAnsi="Arial"/>
+          <w:b/>
+          <w:sz w:val="36"/>
+        </w:rPr>
+        <w:t>6</w:t>
       </w:r>
       <w:r>
         <w:rPr>
@@ -3048,7 +3056,6 @@
           <w:sz w:val="28"/>
           <w:szCs w:val="28"/>
         </w:rPr>
-        <w:lastRenderedPageBreak/>
         <w:t>Indice</w:t>
       </w:r>
     </w:p>
@@ -3096,48 +3103,17 @@
         </w:rPr>
         <w:tab/>
       </w:r>
-      <w:r>
-        <w:rPr>
-          <w:rFonts w:ascii="Helvetica" w:hAnsi="Helvetica"/>
-          <w:sz w:val="22"/>
-          <w:szCs w:val="22"/>
-        </w:rPr>
-        <w:fldChar w:fldCharType="begin"/>
-      </w:r>
-      <w:r>
-        <w:rPr>
-          <w:rFonts w:ascii="Helvetica" w:hAnsi="Helvetica"/>
-          <w:sz w:val="22"/>
-          <w:szCs w:val="22"/>
-        </w:rPr>
-        <w:instrText xml:space="preserve"> HYPERLINK \l "_Scopo_del_sistema" </w:instrText>
-      </w:r>
-      <w:r>
-        <w:rPr>
-          <w:rFonts w:ascii="Helvetica" w:hAnsi="Helvetica"/>
-          <w:sz w:val="22"/>
-          <w:szCs w:val="22"/>
-        </w:rPr>
-        <w:fldChar w:fldCharType="separate"/>
-      </w:r>
-      <w:r>
-        <w:rPr>
-          <w:rStyle w:val="Collegamentoipertestuale"/>
-          <w:rFonts w:ascii="Helvetica" w:hAnsi="Helvetica"/>
-          <w:sz w:val="22"/>
-          <w:szCs w:val="22"/>
-        </w:rPr>
-        <w:t>5</w:t>
-      </w:r>
-      <w:r>
-        <w:rPr>
-          <w:rStyle w:val="Collegamentoipertestuale"/>
-          <w:rFonts w:ascii="Helvetica" w:hAnsi="Helvetica"/>
-          <w:sz w:val="22"/>
-          <w:szCs w:val="22"/>
-        </w:rPr>
-        <w:fldChar w:fldCharType="end"/>
-      </w:r>
+      <w:hyperlink w:anchor="_Scopo_del_sistema" w:history="1">
+        <w:r>
+          <w:rPr>
+            <w:rStyle w:val="Collegamentoipertestuale"/>
+            <w:rFonts w:ascii="Helvetica" w:hAnsi="Helvetica"/>
+            <w:sz w:val="22"/>
+            <w:szCs w:val="22"/>
+          </w:rPr>
+          <w:t>5</w:t>
+        </w:r>
+      </w:hyperlink>
     </w:p>
     <w:p>
       <w:pPr>
@@ -3165,48 +3141,17 @@
         </w:rPr>
         <w:tab/>
       </w:r>
-      <w:r>
-        <w:rPr>
-          <w:rFonts w:ascii="Helvetica" w:hAnsi="Helvetica"/>
-          <w:sz w:val="22"/>
-          <w:szCs w:val="22"/>
-        </w:rPr>
-        <w:fldChar w:fldCharType="begin"/>
-      </w:r>
-      <w:r>
-        <w:rPr>
-          <w:rFonts w:ascii="Helvetica" w:hAnsi="Helvetica"/>
-          <w:sz w:val="22"/>
-          <w:szCs w:val="22"/>
-        </w:rPr>
-        <w:instrText xml:space="preserve"> HYPERLINK \l "_Scopo_del_sistema" </w:instrText>
-      </w:r>
-      <w:r>
-        <w:rPr>
-          <w:rFonts w:ascii="Helvetica" w:hAnsi="Helvetica"/>
-          <w:sz w:val="22"/>
-          <w:szCs w:val="22"/>
-        </w:rPr>
-        <w:fldChar w:fldCharType="separate"/>
-      </w:r>
-      <w:r>
-        <w:rPr>
-          <w:rStyle w:val="Collegamentoipertestuale"/>
-          <w:rFonts w:ascii="Helvetica" w:hAnsi="Helvetica"/>
-          <w:sz w:val="22"/>
-          <w:szCs w:val="22"/>
-        </w:rPr>
-        <w:t>5</w:t>
-      </w:r>
-      <w:r>
-        <w:rPr>
-          <w:rStyle w:val="Collegamentoipertestuale"/>
-          <w:rFonts w:ascii="Helvetica" w:hAnsi="Helvetica"/>
-          <w:sz w:val="22"/>
-          <w:szCs w:val="22"/>
-        </w:rPr>
-        <w:fldChar w:fldCharType="end"/>
-      </w:r>
+      <w:hyperlink w:anchor="_Scopo_del_sistema" w:history="1">
+        <w:r>
+          <w:rPr>
+            <w:rStyle w:val="Collegamentoipertestuale"/>
+            <w:rFonts w:ascii="Helvetica" w:hAnsi="Helvetica"/>
+            <w:sz w:val="22"/>
+            <w:szCs w:val="22"/>
+          </w:rPr>
+          <w:t>5</w:t>
+        </w:r>
+      </w:hyperlink>
     </w:p>
     <w:p>
       <w:pPr>
@@ -3234,48 +3179,17 @@
         </w:rPr>
         <w:tab/>
       </w:r>
-      <w:r>
-        <w:rPr>
-          <w:rFonts w:ascii="Helvetica" w:hAnsi="Helvetica"/>
-          <w:sz w:val="22"/>
-          <w:szCs w:val="22"/>
-        </w:rPr>
-        <w:fldChar w:fldCharType="begin"/>
-      </w:r>
-      <w:r>
-        <w:rPr>
-          <w:rFonts w:ascii="Helvetica" w:hAnsi="Helvetica"/>
-          <w:sz w:val="22"/>
-          <w:szCs w:val="22"/>
-        </w:rPr>
-        <w:instrText xml:space="preserve"> HYPERLINK \l "_Definizioni_e_figure" </w:instrText>
-      </w:r>
-      <w:r>
-        <w:rPr>
-          <w:rFonts w:ascii="Helvetica" w:hAnsi="Helvetica"/>
-          <w:sz w:val="22"/>
-          <w:szCs w:val="22"/>
-        </w:rPr>
-        <w:fldChar w:fldCharType="separate"/>
-      </w:r>
-      <w:r>
-        <w:rPr>
-          <w:rStyle w:val="Collegamentoipertestuale"/>
-          <w:rFonts w:ascii="Helvetica" w:hAnsi="Helvetica"/>
-          <w:sz w:val="22"/>
-          <w:szCs w:val="22"/>
-        </w:rPr>
-        <w:t>5</w:t>
-      </w:r>
-      <w:r>
-        <w:rPr>
-          <w:rStyle w:val="Collegamentoipertestuale"/>
-          <w:rFonts w:ascii="Helvetica" w:hAnsi="Helvetica"/>
-          <w:sz w:val="22"/>
-          <w:szCs w:val="22"/>
-        </w:rPr>
-        <w:fldChar w:fldCharType="end"/>
-      </w:r>
+      <w:hyperlink w:anchor="_Definizioni_e_figure" w:history="1">
+        <w:r>
+          <w:rPr>
+            <w:rStyle w:val="Collegamentoipertestuale"/>
+            <w:rFonts w:ascii="Helvetica" w:hAnsi="Helvetica"/>
+            <w:sz w:val="22"/>
+            <w:szCs w:val="22"/>
+          </w:rPr>
+          <w:t>5</w:t>
+        </w:r>
+      </w:hyperlink>
     </w:p>
     <w:p>
       <w:pPr>
@@ -3313,48 +3227,17 @@
         </w:rPr>
         <w:tab/>
       </w:r>
-      <w:r>
-        <w:rPr>
-          <w:rFonts w:ascii="Helvetica" w:hAnsi="Helvetica"/>
-          <w:sz w:val="22"/>
-          <w:szCs w:val="22"/>
-        </w:rPr>
-        <w:fldChar w:fldCharType="begin"/>
-      </w:r>
-      <w:r>
-        <w:rPr>
-          <w:rFonts w:ascii="Helvetica" w:hAnsi="Helvetica"/>
-          <w:sz w:val="22"/>
-          <w:szCs w:val="22"/>
-        </w:rPr>
-        <w:instrText xml:space="preserve"> HYPERLINK \l "_2.SISTEMA_ATTUALE" </w:instrText>
-      </w:r>
-      <w:r>
-        <w:rPr>
-          <w:rFonts w:ascii="Helvetica" w:hAnsi="Helvetica"/>
-          <w:sz w:val="22"/>
-          <w:szCs w:val="22"/>
-        </w:rPr>
-        <w:fldChar w:fldCharType="separate"/>
-      </w:r>
-      <w:r>
-        <w:rPr>
-          <w:rStyle w:val="Collegamentoipertestuale"/>
-          <w:rFonts w:ascii="Helvetica" w:hAnsi="Helvetica"/>
-          <w:sz w:val="22"/>
-          <w:szCs w:val="22"/>
-        </w:rPr>
-        <w:t>5</w:t>
-      </w:r>
-      <w:r>
-        <w:rPr>
-          <w:rStyle w:val="Collegamentoipertestuale"/>
-          <w:rFonts w:ascii="Helvetica" w:hAnsi="Helvetica"/>
-          <w:sz w:val="22"/>
-          <w:szCs w:val="22"/>
-        </w:rPr>
-        <w:fldChar w:fldCharType="end"/>
-      </w:r>
+      <w:hyperlink w:anchor="_2.SISTEMA_ATTUALE" w:history="1">
+        <w:r>
+          <w:rPr>
+            <w:rStyle w:val="Collegamentoipertestuale"/>
+            <w:rFonts w:ascii="Helvetica" w:hAnsi="Helvetica"/>
+            <w:sz w:val="22"/>
+            <w:szCs w:val="22"/>
+          </w:rPr>
+          <w:t>5</w:t>
+        </w:r>
+      </w:hyperlink>
     </w:p>
     <w:p>
       <w:pPr>
@@ -3392,48 +3275,17 @@
         </w:rPr>
         <w:tab/>
       </w:r>
-      <w:r>
-        <w:rPr>
-          <w:rFonts w:ascii="Helvetica" w:hAnsi="Helvetica"/>
-          <w:sz w:val="22"/>
-          <w:szCs w:val="22"/>
-        </w:rPr>
-        <w:fldChar w:fldCharType="begin"/>
-      </w:r>
-      <w:r>
-        <w:rPr>
-          <w:rFonts w:ascii="Helvetica" w:hAnsi="Helvetica"/>
-          <w:sz w:val="22"/>
-          <w:szCs w:val="22"/>
-        </w:rPr>
-        <w:instrText xml:space="preserve"> HYPERLINK \l "_SISTEMA_PROPOSTO" </w:instrText>
-      </w:r>
-      <w:r>
-        <w:rPr>
-          <w:rFonts w:ascii="Helvetica" w:hAnsi="Helvetica"/>
-          <w:sz w:val="22"/>
-          <w:szCs w:val="22"/>
-        </w:rPr>
-        <w:fldChar w:fldCharType="separate"/>
-      </w:r>
-      <w:r>
-        <w:rPr>
-          <w:rStyle w:val="Collegamentoipertestuale"/>
-          <w:rFonts w:ascii="Helvetica" w:hAnsi="Helvetica"/>
-          <w:sz w:val="22"/>
-          <w:szCs w:val="22"/>
-        </w:rPr>
-        <w:t>6</w:t>
-      </w:r>
-      <w:r>
-        <w:rPr>
-          <w:rStyle w:val="Collegamentoipertestuale"/>
-          <w:rFonts w:ascii="Helvetica" w:hAnsi="Helvetica"/>
-          <w:sz w:val="22"/>
-          <w:szCs w:val="22"/>
-        </w:rPr>
-        <w:fldChar w:fldCharType="end"/>
-      </w:r>
+      <w:hyperlink w:anchor="_SISTEMA_PROPOSTO" w:history="1">
+        <w:r>
+          <w:rPr>
+            <w:rStyle w:val="Collegamentoipertestuale"/>
+            <w:rFonts w:ascii="Helvetica" w:hAnsi="Helvetica"/>
+            <w:sz w:val="22"/>
+            <w:szCs w:val="22"/>
+          </w:rPr>
+          <w:t>6</w:t>
+        </w:r>
+      </w:hyperlink>
     </w:p>
     <w:p>
       <w:pPr>
@@ -3499,48 +3351,17 @@
         </w:rPr>
         <w:tab/>
       </w:r>
-      <w:r>
-        <w:rPr>
-          <w:rFonts w:ascii="Helvetica" w:hAnsi="Helvetica"/>
-          <w:sz w:val="22"/>
-          <w:szCs w:val="22"/>
-        </w:rPr>
-        <w:fldChar w:fldCharType="begin"/>
-      </w:r>
-      <w:r>
-        <w:rPr>
-          <w:rFonts w:ascii="Helvetica" w:hAnsi="Helvetica"/>
-          <w:sz w:val="22"/>
-          <w:szCs w:val="22"/>
-        </w:rPr>
-        <w:instrText xml:space="preserve"> HYPERLINK \l "_Requisiti_non_Funzionali" </w:instrText>
-      </w:r>
-      <w:r>
-        <w:rPr>
-          <w:rFonts w:ascii="Helvetica" w:hAnsi="Helvetica"/>
-          <w:sz w:val="22"/>
-          <w:szCs w:val="22"/>
-        </w:rPr>
-        <w:fldChar w:fldCharType="separate"/>
-      </w:r>
-      <w:r>
-        <w:rPr>
-          <w:rStyle w:val="Collegamentoipertestuale"/>
-          <w:rFonts w:ascii="Helvetica" w:hAnsi="Helvetica"/>
-          <w:sz w:val="22"/>
-          <w:szCs w:val="22"/>
-        </w:rPr>
-        <w:t>9</w:t>
-      </w:r>
-      <w:r>
-        <w:rPr>
-          <w:rStyle w:val="Collegamentoipertestuale"/>
-          <w:rFonts w:ascii="Helvetica" w:hAnsi="Helvetica"/>
-          <w:sz w:val="22"/>
-          <w:szCs w:val="22"/>
-        </w:rPr>
-        <w:fldChar w:fldCharType="end"/>
-      </w:r>
+      <w:hyperlink w:anchor="_Requisiti_non_Funzionali" w:history="1">
+        <w:r>
+          <w:rPr>
+            <w:rStyle w:val="Collegamentoipertestuale"/>
+            <w:rFonts w:ascii="Helvetica" w:hAnsi="Helvetica"/>
+            <w:sz w:val="22"/>
+            <w:szCs w:val="22"/>
+          </w:rPr>
+          <w:t>9</w:t>
+        </w:r>
+      </w:hyperlink>
     </w:p>
     <w:p>
       <w:pPr>
@@ -3558,8 +3379,18 @@
           <w:sz w:val="22"/>
           <w:szCs w:val="22"/>
         </w:rPr>
-        <w:t xml:space="preserve">    3.3 Diagramma Navigazionale</w:t>
-      </w:r>
+        <w:t xml:space="preserve">    3.3 Diagramma </w:t>
+      </w:r>
+      <w:proofErr w:type="spellStart"/>
+      <w:r>
+        <w:rPr>
+          <w:rFonts w:ascii="Helvetica" w:hAnsi="Helvetica"/>
+          <w:sz w:val="22"/>
+          <w:szCs w:val="22"/>
+        </w:rPr>
+        <w:t>Navigazionale</w:t>
+      </w:r>
+      <w:proofErr w:type="spellEnd"/>
       <w:r>
         <w:rPr>
           <w:rFonts w:ascii="Helvetica" w:hAnsi="Helvetica"/>
@@ -3568,56 +3399,17 @@
         </w:rPr>
         <w:tab/>
       </w:r>
-      <w:r>
-        <w:rPr>
-          <w:rFonts w:ascii="Helvetica" w:hAnsi="Helvetica"/>
-          <w:sz w:val="22"/>
-          <w:szCs w:val="22"/>
-        </w:rPr>
-        <w:fldChar w:fldCharType="begin"/>
-      </w:r>
-      <w:r>
-        <w:rPr>
-          <w:rFonts w:ascii="Helvetica" w:hAnsi="Helvetica"/>
-          <w:sz w:val="22"/>
-          <w:szCs w:val="22"/>
-        </w:rPr>
-        <w:instrText xml:space="preserve"> HYPERLINK \l "_Diagramma_Naviga</w:instrText>
-      </w:r>
-      <w:r>
-        <w:rPr>
-          <w:rFonts w:ascii="Helvetica" w:hAnsi="Helvetica"/>
-          <w:sz w:val="22"/>
-          <w:szCs w:val="22"/>
-        </w:rPr>
-        <w:instrText xml:space="preserve">zionale" </w:instrText>
-      </w:r>
-      <w:r>
-        <w:rPr>
-          <w:rFonts w:ascii="Helvetica" w:hAnsi="Helvetica"/>
-          <w:sz w:val="22"/>
-          <w:szCs w:val="22"/>
-        </w:rPr>
-        <w:fldChar w:fldCharType="separate"/>
-      </w:r>
-      <w:r>
-        <w:rPr>
-          <w:rStyle w:val="Collegamentoipertestuale"/>
-          <w:rFonts w:ascii="Helvetica" w:hAnsi="Helvetica"/>
-          <w:sz w:val="22"/>
-          <w:szCs w:val="22"/>
-        </w:rPr>
-        <w:t>10</w:t>
-      </w:r>
-      <w:r>
-        <w:rPr>
-          <w:rStyle w:val="Collegamentoipertestuale"/>
-          <w:rFonts w:ascii="Helvetica" w:hAnsi="Helvetica"/>
-          <w:sz w:val="22"/>
-          <w:szCs w:val="22"/>
-        </w:rPr>
-        <w:fldChar w:fldCharType="end"/>
-      </w:r>
+      <w:hyperlink w:anchor="_Diagramma_Navigazionale" w:history="1">
+        <w:r>
+          <w:rPr>
+            <w:rStyle w:val="Collegamentoipertestuale"/>
+            <w:rFonts w:ascii="Helvetica" w:hAnsi="Helvetica"/>
+            <w:sz w:val="22"/>
+            <w:szCs w:val="22"/>
+          </w:rPr>
+          <w:t>10</w:t>
+        </w:r>
+      </w:hyperlink>
     </w:p>
     <w:p>
       <w:pPr>
@@ -3669,16 +3461,7 @@
             <w:sz w:val="22"/>
             <w:szCs w:val="22"/>
           </w:rPr>
-          <w:t>1</w:t>
-        </w:r>
-        <w:r>
-          <w:rPr>
-            <w:rStyle w:val="Collegamentoipertestuale"/>
-            <w:rFonts w:ascii="Helvetica" w:hAnsi="Helvetica"/>
-            <w:sz w:val="22"/>
-            <w:szCs w:val="22"/>
-          </w:rPr>
-          <w:t>1</w:t>
+          <w:t>11</w:t>
         </w:r>
       </w:hyperlink>
     </w:p>
@@ -3786,16 +3569,7 @@
             <w:sz w:val="22"/>
             <w:szCs w:val="22"/>
           </w:rPr>
-          <w:t>1</w:t>
-        </w:r>
-        <w:r>
-          <w:rPr>
-            <w:rStyle w:val="Collegamentoipertestuale"/>
-            <w:rFonts w:ascii="Helvetica" w:hAnsi="Helvetica"/>
-            <w:sz w:val="22"/>
-            <w:szCs w:val="22"/>
-          </w:rPr>
-          <w:t>5</w:t>
+          <w:t>15</w:t>
         </w:r>
       </w:hyperlink>
       <w:r>
@@ -3883,7 +3657,6 @@
           <w:sz w:val="28"/>
           <w:szCs w:val="28"/>
         </w:rPr>
-        <w:lastRenderedPageBreak/>
         <w:t>INTRODUZIONE</w:t>
       </w:r>
       <w:bookmarkEnd w:id="0"/>
@@ -4388,7 +4161,6 @@
           <w:i w:val="0"/>
           <w:iCs w:val="0"/>
         </w:rPr>
-        <w:lastRenderedPageBreak/>
         <w:t>SISTEMA PROPOSTO</w:t>
       </w:r>
     </w:p>
@@ -5625,7 +5397,6 @@
           <w:sz w:val="22"/>
           <w:szCs w:val="22"/>
         </w:rPr>
-        <w:lastRenderedPageBreak/>
         <w:t xml:space="preserve">IM_RF_3: </w:t>
       </w:r>
       <w:r>
@@ -7985,7 +7756,6 @@
           <w:sz w:val="24"/>
           <w:szCs w:val="24"/>
         </w:rPr>
-        <w:lastRenderedPageBreak/>
         <w:t>Requisiti non Funzionali</w:t>
       </w:r>
     </w:p>
@@ -8562,7 +8332,6 @@
           <w:sz w:val="24"/>
           <w:szCs w:val="24"/>
         </w:rPr>
-        <w:lastRenderedPageBreak/>
         <w:t>Diagramma Navigazionale</w:t>
       </w:r>
     </w:p>
@@ -9044,7 +8813,6 @@
           <w:sz w:val="24"/>
           <w:szCs w:val="24"/>
         </w:rPr>
-        <w:lastRenderedPageBreak/>
         <w:t xml:space="preserve"> Modelli di Sistema</w:t>
       </w:r>
     </w:p>
@@ -9849,7 +9617,6 @@
                 <w:sz w:val="22"/>
                 <w:szCs w:val="22"/>
               </w:rPr>
-              <w:lastRenderedPageBreak/>
               <w:t xml:space="preserve">Nome scenario </w:t>
             </w:r>
           </w:p>
@@ -10523,7 +10290,6 @@
                 <w:sz w:val="22"/>
                 <w:szCs w:val="22"/>
               </w:rPr>
-              <w:lastRenderedPageBreak/>
               <w:t xml:space="preserve">Attori partecipanti </w:t>
             </w:r>
           </w:p>
@@ -10874,7 +10640,6 @@
                 <w:sz w:val="22"/>
                 <w:szCs w:val="22"/>
               </w:rPr>
-              <w:lastRenderedPageBreak/>
               <w:t xml:space="preserve">Nome scenario </w:t>
             </w:r>
           </w:p>
@@ -11168,7 +10933,6 @@
           <w:sz w:val="24"/>
           <w:szCs w:val="24"/>
         </w:rPr>
-        <w:lastRenderedPageBreak/>
         <w:t>Modelli di c</w:t>
       </w:r>
       <w:r>
@@ -11921,7 +11685,6 @@
                 <w:sz w:val="22"/>
                 <w:szCs w:val="22"/>
               </w:rPr>
-              <w:lastRenderedPageBreak/>
               <w:t xml:space="preserve">Use Case </w:t>
             </w:r>
             <w:proofErr w:type="spellStart"/>
@@ -13230,7 +12993,6 @@
           <w:szCs w:val="22"/>
           <w:u w:val="single"/>
         </w:rPr>
-        <w:lastRenderedPageBreak/>
         <w:t>GESTIONE CATALOGO</w:t>
       </w:r>
     </w:p>
@@ -13527,7 +13289,6 @@
                 <w:sz w:val="22"/>
                 <w:szCs w:val="22"/>
               </w:rPr>
-              <w:lastRenderedPageBreak/>
               <w:t xml:space="preserve">Use Case </w:t>
             </w:r>
             <w:proofErr w:type="spellStart"/>
@@ -14784,7 +14545,6 @@
                 <w:sz w:val="22"/>
                 <w:szCs w:val="22"/>
               </w:rPr>
-              <w:lastRenderedPageBreak/>
               <w:t xml:space="preserve">Use Case </w:t>
             </w:r>
             <w:proofErr w:type="spellStart"/>
@@ -16332,7 +16092,6 @@
                 <w:sz w:val="22"/>
                 <w:szCs w:val="22"/>
               </w:rPr>
-              <w:lastRenderedPageBreak/>
               <w:t xml:space="preserve">Use Case </w:t>
             </w:r>
             <w:proofErr w:type="spellStart"/>
@@ -17108,7 +16867,6 @@
           <w:szCs w:val="22"/>
           <w:u w:val="single"/>
         </w:rPr>
-        <w:lastRenderedPageBreak/>
         <w:t>GESTIONE INVENTARIO</w:t>
       </w:r>
     </w:p>
@@ -17385,7 +17143,6 @@
                 <w:sz w:val="22"/>
                 <w:szCs w:val="22"/>
               </w:rPr>
-              <w:lastRenderedPageBreak/>
               <w:t xml:space="preserve">Use Case </w:t>
             </w:r>
             <w:proofErr w:type="spellStart"/>
@@ -18732,7 +18489,6 @@
                 <w:sz w:val="22"/>
                 <w:szCs w:val="22"/>
               </w:rPr>
-              <w:lastRenderedPageBreak/>
               <w:t xml:space="preserve">Use Case </w:t>
             </w:r>
             <w:proofErr w:type="spellStart"/>
@@ -20325,7 +20081,6 @@
                 <w:sz w:val="22"/>
                 <w:szCs w:val="22"/>
               </w:rPr>
-              <w:lastRenderedPageBreak/>
               <w:t xml:space="preserve">Use Case </w:t>
             </w:r>
             <w:proofErr w:type="spellStart"/>
@@ -21198,7 +20953,6 @@
           <w:szCs w:val="22"/>
           <w:u w:val="single"/>
         </w:rPr>
-        <w:lastRenderedPageBreak/>
         <w:t xml:space="preserve">GESTIONE </w:t>
       </w:r>
       <w:r>
@@ -22264,7 +22018,6 @@
                 <w:sz w:val="22"/>
                 <w:szCs w:val="22"/>
               </w:rPr>
-              <w:lastRenderedPageBreak/>
               <w:t xml:space="preserve">Use Case </w:t>
             </w:r>
             <w:proofErr w:type="spellStart"/>
@@ -23484,7 +23237,6 @@
           <w:szCs w:val="22"/>
           <w:u w:val="single"/>
         </w:rPr>
-        <w:lastRenderedPageBreak/>
         <w:t>GESTIONE PERSONALE</w:t>
       </w:r>
     </w:p>
@@ -23965,7 +23717,6 @@
                 <w:sz w:val="22"/>
                 <w:szCs w:val="22"/>
               </w:rPr>
-              <w:lastRenderedPageBreak/>
               <w:t xml:space="preserve">Use Case </w:t>
             </w:r>
             <w:proofErr w:type="spellStart"/>
@@ -25425,7 +25176,6 @@
                 <w:sz w:val="22"/>
                 <w:szCs w:val="22"/>
               </w:rPr>
-              <w:lastRenderedPageBreak/>
               <w:t xml:space="preserve">Use Case </w:t>
             </w:r>
             <w:proofErr w:type="spellStart"/>
@@ -26846,7 +26596,6 @@
                 <w:sz w:val="22"/>
                 <w:szCs w:val="22"/>
               </w:rPr>
-              <w:lastRenderedPageBreak/>
               <w:t xml:space="preserve">Use Case </w:t>
             </w:r>
             <w:proofErr w:type="spellStart"/>
@@ -27657,7 +27406,6 @@
           <w:szCs w:val="22"/>
           <w:u w:val="single"/>
         </w:rPr>
-        <w:lastRenderedPageBreak/>
         <w:t>GESTIONE PERSONALE</w:t>
       </w:r>
     </w:p>
@@ -28651,7 +28399,6 @@
                 <w:sz w:val="22"/>
                 <w:szCs w:val="22"/>
               </w:rPr>
-              <w:lastRenderedPageBreak/>
               <w:t xml:space="preserve">Use Case </w:t>
             </w:r>
             <w:proofErr w:type="spellStart"/>
@@ -29390,7 +29137,6 @@
           <w:szCs w:val="22"/>
           <w:u w:val="single"/>
         </w:rPr>
-        <w:lastRenderedPageBreak/>
         <w:t>GESTIONE FINANZE</w:t>
       </w:r>
     </w:p>
@@ -29850,7 +29596,6 @@
                 <w:sz w:val="22"/>
                 <w:szCs w:val="22"/>
               </w:rPr>
-              <w:lastRenderedPageBreak/>
               <w:t xml:space="preserve">Use Case </w:t>
             </w:r>
             <w:proofErr w:type="spellStart"/>
@@ -31805,7 +31550,6 @@
                 <w:sz w:val="22"/>
                 <w:szCs w:val="22"/>
               </w:rPr>
-              <w:lastRenderedPageBreak/>
               <w:t xml:space="preserve">Use Case </w:t>
             </w:r>
             <w:proofErr w:type="spellStart"/>
@@ -32963,7 +32707,7 @@
         <v:path o:extrusionok="f" gradientshapeok="t" o:connecttype="rect"/>
         <o:lock v:ext="edit" aspectratio="t"/>
       </v:shapetype>
-      <v:shape id="_x0000_i1033" type="#_x0000_t75" style="width:160.15pt;height:124.9pt" o:bullet="t" filled="t">
+      <v:shape id="_x0000_i1027" type="#_x0000_t75" style="width:160.4pt;height:124.7pt" o:bullet="t" filled="t">
         <v:fill color2="black"/>
         <v:imagedata r:id="rId1" o:title=""/>
       </v:shape>
